--- a/기획/상점 시스템.docx
+++ b/기획/상점 시스템.docx
@@ -374,6 +374,14 @@
                                       <w:szCs w:val="16"/>
                                     </w:rPr>
                                   </w:pPr>
+                                  <w:r>
+                                    <w:rPr>
+                                      <w:rFonts w:hint="eastAsia"/>
+                                      <w:sz w:val="16"/>
+                                      <w:szCs w:val="16"/>
+                                    </w:rPr>
+                                    <w:t>0.2</w:t>
+                                  </w:r>
                                 </w:p>
                               </w:tc>
                               <w:tc>
@@ -390,6 +398,14 @@
                                       <w:szCs w:val="16"/>
                                     </w:rPr>
                                   </w:pPr>
+                                  <w:r>
+                                    <w:rPr>
+                                      <w:rFonts w:hint="eastAsia"/>
+                                      <w:sz w:val="16"/>
+                                      <w:szCs w:val="16"/>
+                                    </w:rPr>
+                                    <w:t>상점 오픈 방법 추가</w:t>
+                                  </w:r>
                                 </w:p>
                               </w:tc>
                               <w:tc>
@@ -406,6 +422,14 @@
                                       <w:szCs w:val="16"/>
                                     </w:rPr>
                                   </w:pPr>
+                                  <w:r>
+                                    <w:rPr>
+                                      <w:rFonts w:hint="eastAsia"/>
+                                      <w:sz w:val="16"/>
+                                      <w:szCs w:val="16"/>
+                                    </w:rPr>
+                                    <w:t>2021.3.07</w:t>
+                                  </w:r>
                                 </w:p>
                               </w:tc>
                               <w:tc>
@@ -422,6 +446,14 @@
                                       <w:szCs w:val="16"/>
                                     </w:rPr>
                                   </w:pPr>
+                                  <w:r>
+                                    <w:rPr>
+                                      <w:rFonts w:hint="eastAsia"/>
+                                      <w:sz w:val="16"/>
+                                      <w:szCs w:val="16"/>
+                                    </w:rPr>
+                                    <w:t>이현</w:t>
+                                  </w:r>
                                 </w:p>
                               </w:tc>
                             </w:tr>
@@ -500,6 +532,8 @@
                                 <w:b/>
                               </w:rPr>
                             </w:pPr>
+                            <w:bookmarkStart w:id="3" w:name="_GoBack"/>
+                            <w:bookmarkEnd w:id="3"/>
                           </w:p>
                         </w:txbxContent>
                       </wps:txbx>
@@ -815,6 +849,14 @@
                                 <w:szCs w:val="16"/>
                               </w:rPr>
                             </w:pPr>
+                            <w:r>
+                              <w:rPr>
+                                <w:rFonts w:hint="eastAsia"/>
+                                <w:sz w:val="16"/>
+                                <w:szCs w:val="16"/>
+                              </w:rPr>
+                              <w:t>0.2</w:t>
+                            </w:r>
                           </w:p>
                         </w:tc>
                         <w:tc>
@@ -831,6 +873,14 @@
                                 <w:szCs w:val="16"/>
                               </w:rPr>
                             </w:pPr>
+                            <w:r>
+                              <w:rPr>
+                                <w:rFonts w:hint="eastAsia"/>
+                                <w:sz w:val="16"/>
+                                <w:szCs w:val="16"/>
+                              </w:rPr>
+                              <w:t>상점 오픈 방법 추가</w:t>
+                            </w:r>
                           </w:p>
                         </w:tc>
                         <w:tc>
@@ -847,6 +897,14 @@
                                 <w:szCs w:val="16"/>
                               </w:rPr>
                             </w:pPr>
+                            <w:r>
+                              <w:rPr>
+                                <w:rFonts w:hint="eastAsia"/>
+                                <w:sz w:val="16"/>
+                                <w:szCs w:val="16"/>
+                              </w:rPr>
+                              <w:t>2021.3.07</w:t>
+                            </w:r>
                           </w:p>
                         </w:tc>
                         <w:tc>
@@ -863,6 +921,14 @@
                                 <w:szCs w:val="16"/>
                               </w:rPr>
                             </w:pPr>
+                            <w:r>
+                              <w:rPr>
+                                <w:rFonts w:hint="eastAsia"/>
+                                <w:sz w:val="16"/>
+                                <w:szCs w:val="16"/>
+                              </w:rPr>
+                              <w:t>이현</w:t>
+                            </w:r>
                           </w:p>
                         </w:tc>
                       </w:tr>
@@ -941,6 +1007,8 @@
                           <w:b/>
                         </w:rPr>
                       </w:pPr>
+                      <w:bookmarkStart w:id="4" w:name="_GoBack"/>
+                      <w:bookmarkEnd w:id="4"/>
                     </w:p>
                   </w:txbxContent>
                 </v:textbox>
@@ -960,8 +1028,8 @@
       <w:pPr>
         <w:pStyle w:val="10"/>
       </w:pPr>
-      <w:bookmarkStart w:id="3" w:name="_Toc50629361"/>
-      <w:bookmarkStart w:id="4" w:name="_Toc63557162"/>
+      <w:bookmarkStart w:id="5" w:name="_Toc50629361"/>
+      <w:bookmarkStart w:id="6" w:name="_Toc65981432"/>
       <w:bookmarkEnd w:id="0"/>
       <w:bookmarkEnd w:id="1"/>
       <w:bookmarkEnd w:id="2"/>
@@ -972,8 +1040,8 @@
         <w:lastRenderedPageBreak/>
         <w:t>목차</w:t>
       </w:r>
-      <w:bookmarkEnd w:id="3"/>
-      <w:bookmarkEnd w:id="4"/>
+      <w:bookmarkEnd w:id="5"/>
+      <w:bookmarkEnd w:id="6"/>
     </w:p>
     <w:sdt>
       <w:sdtPr>
@@ -1026,7 +1094,7 @@
           <w:r>
             <w:fldChar w:fldCharType="separate"/>
           </w:r>
-          <w:hyperlink w:anchor="_Toc63557162" w:history="1">
+          <w:hyperlink w:anchor="_Toc65981432" w:history="1">
             <w:r>
               <w:rPr>
                 <w:rStyle w:val="ab"/>
@@ -1053,7 +1121,7 @@
                 <w:noProof/>
                 <w:webHidden/>
               </w:rPr>
-              <w:instrText xml:space="preserve"> PAGEREF _Toc63557162 \h </w:instrText>
+              <w:instrText xml:space="preserve"> PAGEREF _Toc65981432 \h </w:instrText>
             </w:r>
             <w:r>
               <w:rPr>
@@ -1098,7 +1166,7 @@
               <w:szCs w:val="22"/>
             </w:rPr>
           </w:pPr>
-          <w:hyperlink w:anchor="_Toc63557163" w:history="1">
+          <w:hyperlink w:anchor="_Toc65981433" w:history="1">
             <w:r>
               <w:rPr>
                 <w:rStyle w:val="ab"/>
@@ -1125,7 +1193,7 @@
                 <w:noProof/>
                 <w:webHidden/>
               </w:rPr>
-              <w:instrText xml:space="preserve"> PAGEREF _Toc63557163 \h </w:instrText>
+              <w:instrText xml:space="preserve"> PAGEREF _Toc65981433 \h </w:instrText>
             </w:r>
             <w:r>
               <w:rPr>
@@ -1171,7 +1239,7 @@
               <w:szCs w:val="22"/>
             </w:rPr>
           </w:pPr>
-          <w:hyperlink w:anchor="_Toc63557164" w:history="1">
+          <w:hyperlink w:anchor="_Toc65981434" w:history="1">
             <w:r>
               <w:rPr>
                 <w:rStyle w:val="ab"/>
@@ -1215,7 +1283,7 @@
                 <w:noProof/>
                 <w:webHidden/>
               </w:rPr>
-              <w:instrText xml:space="preserve"> PAGEREF _Toc63557164 \h </w:instrText>
+              <w:instrText xml:space="preserve"> PAGEREF _Toc65981434 \h </w:instrText>
             </w:r>
             <w:r>
               <w:rPr>
@@ -1261,7 +1329,7 @@
               <w:szCs w:val="22"/>
             </w:rPr>
           </w:pPr>
-          <w:hyperlink w:anchor="_Toc63557165" w:history="1">
+          <w:hyperlink w:anchor="_Toc65981435" w:history="1">
             <w:r>
               <w:rPr>
                 <w:rStyle w:val="ab"/>
@@ -1305,7 +1373,7 @@
                 <w:noProof/>
                 <w:webHidden/>
               </w:rPr>
-              <w:instrText xml:space="preserve"> PAGEREF _Toc63557165 \h </w:instrText>
+              <w:instrText xml:space="preserve"> PAGEREF _Toc65981435 \h </w:instrText>
             </w:r>
             <w:r>
               <w:rPr>
@@ -1351,7 +1419,7 @@
               <w:szCs w:val="22"/>
             </w:rPr>
           </w:pPr>
-          <w:hyperlink w:anchor="_Toc63557166" w:history="1">
+          <w:hyperlink w:anchor="_Toc65981436" w:history="1">
             <w:r>
               <w:rPr>
                 <w:rStyle w:val="ab"/>
@@ -1395,7 +1463,7 @@
                 <w:noProof/>
                 <w:webHidden/>
               </w:rPr>
-              <w:instrText xml:space="preserve"> PAGEREF _Toc63557166 \h </w:instrText>
+              <w:instrText xml:space="preserve"> PAGEREF _Toc65981436 \h </w:instrText>
             </w:r>
             <w:r>
               <w:rPr>
@@ -1441,7 +1509,7 @@
               <w:szCs w:val="22"/>
             </w:rPr>
           </w:pPr>
-          <w:hyperlink w:anchor="_Toc63557167" w:history="1">
+          <w:hyperlink w:anchor="_Toc65981437" w:history="1">
             <w:r>
               <w:rPr>
                 <w:rStyle w:val="ab"/>
@@ -1464,7 +1532,7 @@
                 <w:rStyle w:val="ab"/>
                 <w:noProof/>
               </w:rPr>
-              <w:t>상점 경험치</w:t>
+              <w:t>상점 오픈</w:t>
             </w:r>
             <w:r>
               <w:rPr>
@@ -1485,7 +1553,7 @@
                 <w:noProof/>
                 <w:webHidden/>
               </w:rPr>
-              <w:instrText xml:space="preserve"> PAGEREF _Toc63557167 \h </w:instrText>
+              <w:instrText xml:space="preserve"> PAGEREF _Toc65981437 \h </w:instrText>
             </w:r>
             <w:r>
               <w:rPr>
@@ -1530,7 +1598,7 @@
               <w:szCs w:val="22"/>
             </w:rPr>
           </w:pPr>
-          <w:hyperlink w:anchor="_Toc63557168" w:history="1">
+          <w:hyperlink w:anchor="_Toc65981438" w:history="1">
             <w:r>
               <w:rPr>
                 <w:rStyle w:val="ab"/>
@@ -1552,7 +1620,7 @@
                 <w:rStyle w:val="ab"/>
                 <w:noProof/>
               </w:rPr>
-              <w:t>정의</w:t>
+              <w:t>상점 오픈 방법</w:t>
             </w:r>
             <w:r>
               <w:rPr>
@@ -1573,7 +1641,7 @@
                 <w:noProof/>
                 <w:webHidden/>
               </w:rPr>
-              <w:instrText xml:space="preserve"> PAGEREF _Toc63557168 \h </w:instrText>
+              <w:instrText xml:space="preserve"> PAGEREF _Toc65981438 \h </w:instrText>
             </w:r>
             <w:r>
               <w:rPr>
@@ -1594,182 +1662,6 @@
                 <w:webHidden/>
               </w:rPr>
               <w:t>3</w:t>
-            </w:r>
-            <w:r>
-              <w:rPr>
-                <w:noProof/>
-                <w:webHidden/>
-              </w:rPr>
-              <w:fldChar w:fldCharType="end"/>
-            </w:r>
-          </w:hyperlink>
-        </w:p>
-        <w:p>
-          <w:pPr>
-            <w:pStyle w:val="20"/>
-            <w:tabs>
-              <w:tab w:val="left" w:pos="720"/>
-              <w:tab w:val="right" w:leader="dot" w:pos="10456"/>
-            </w:tabs>
-            <w:rPr>
-              <w:rFonts w:asciiTheme="minorHAnsi" w:eastAsiaTheme="minorEastAsia" w:hAnsiTheme="minorHAnsi" w:cstheme="minorBidi"/>
-              <w:smallCaps w:val="0"/>
-              <w:noProof/>
-              <w:szCs w:val="22"/>
-            </w:rPr>
-          </w:pPr>
-          <w:hyperlink w:anchor="_Toc63557169" w:history="1">
-            <w:r>
-              <w:rPr>
-                <w:rStyle w:val="ab"/>
-                <w:noProof/>
-              </w:rPr>
-              <w:t>4.2.</w:t>
-            </w:r>
-            <w:r>
-              <w:rPr>
-                <w:rFonts w:asciiTheme="minorHAnsi" w:eastAsiaTheme="minorEastAsia" w:hAnsiTheme="minorHAnsi" w:cstheme="minorBidi"/>
-                <w:smallCaps w:val="0"/>
-                <w:noProof/>
-                <w:szCs w:val="22"/>
-              </w:rPr>
-              <w:tab/>
-            </w:r>
-            <w:r>
-              <w:rPr>
-                <w:rStyle w:val="ab"/>
-                <w:noProof/>
-              </w:rPr>
-              <w:t>경험치 습득 방법</w:t>
-            </w:r>
-            <w:r>
-              <w:rPr>
-                <w:noProof/>
-                <w:webHidden/>
-              </w:rPr>
-              <w:tab/>
-            </w:r>
-            <w:r>
-              <w:rPr>
-                <w:noProof/>
-                <w:webHidden/>
-              </w:rPr>
-              <w:fldChar w:fldCharType="begin"/>
-            </w:r>
-            <w:r>
-              <w:rPr>
-                <w:noProof/>
-                <w:webHidden/>
-              </w:rPr>
-              <w:instrText xml:space="preserve"> PAGEREF _Toc63557169 \h </w:instrText>
-            </w:r>
-            <w:r>
-              <w:rPr>
-                <w:noProof/>
-                <w:webHidden/>
-              </w:rPr>
-            </w:r>
-            <w:r>
-              <w:rPr>
-                <w:noProof/>
-                <w:webHidden/>
-              </w:rPr>
-              <w:fldChar w:fldCharType="separate"/>
-            </w:r>
-            <w:r>
-              <w:rPr>
-                <w:noProof/>
-                <w:webHidden/>
-              </w:rPr>
-              <w:t>3</w:t>
-            </w:r>
-            <w:r>
-              <w:rPr>
-                <w:noProof/>
-                <w:webHidden/>
-              </w:rPr>
-              <w:fldChar w:fldCharType="end"/>
-            </w:r>
-          </w:hyperlink>
-        </w:p>
-        <w:p>
-          <w:pPr>
-            <w:pStyle w:val="20"/>
-            <w:tabs>
-              <w:tab w:val="left" w:pos="720"/>
-              <w:tab w:val="right" w:leader="dot" w:pos="10456"/>
-            </w:tabs>
-            <w:rPr>
-              <w:rFonts w:asciiTheme="minorHAnsi" w:eastAsiaTheme="minorEastAsia" w:hAnsiTheme="minorHAnsi" w:cstheme="minorBidi"/>
-              <w:smallCaps w:val="0"/>
-              <w:noProof/>
-              <w:szCs w:val="22"/>
-            </w:rPr>
-          </w:pPr>
-          <w:hyperlink w:anchor="_Toc63557170" w:history="1">
-            <w:r>
-              <w:rPr>
-                <w:rStyle w:val="ab"/>
-                <w:noProof/>
-              </w:rPr>
-              <w:t>4.3.</w:t>
-            </w:r>
-            <w:r>
-              <w:rPr>
-                <w:rFonts w:asciiTheme="minorHAnsi" w:eastAsiaTheme="minorEastAsia" w:hAnsiTheme="minorHAnsi" w:cstheme="minorBidi"/>
-                <w:smallCaps w:val="0"/>
-                <w:noProof/>
-                <w:szCs w:val="22"/>
-              </w:rPr>
-              <w:tab/>
-            </w:r>
-            <w:r>
-              <w:rPr>
-                <w:rStyle w:val="ab"/>
-                <w:noProof/>
-              </w:rPr>
-              <w:t>경험치 표시</w:t>
-            </w:r>
-            <w:r>
-              <w:rPr>
-                <w:noProof/>
-                <w:webHidden/>
-              </w:rPr>
-              <w:tab/>
-            </w:r>
-            <w:r>
-              <w:rPr>
-                <w:noProof/>
-                <w:webHidden/>
-              </w:rPr>
-              <w:fldChar w:fldCharType="begin"/>
-            </w:r>
-            <w:r>
-              <w:rPr>
-                <w:noProof/>
-                <w:webHidden/>
-              </w:rPr>
-              <w:instrText xml:space="preserve"> PAGEREF _Toc63557170 \h </w:instrText>
-            </w:r>
-            <w:r>
-              <w:rPr>
-                <w:noProof/>
-                <w:webHidden/>
-              </w:rPr>
-            </w:r>
-            <w:r>
-              <w:rPr>
-                <w:noProof/>
-                <w:webHidden/>
-              </w:rPr>
-              <w:fldChar w:fldCharType="separate"/>
-            </w:r>
-            <w:r>
-              <w:rPr>
-                <w:noProof/>
-                <w:webHidden/>
-              </w:rPr>
-              <w:t>4</w:t>
             </w:r>
             <w:r>
               <w:rPr>
@@ -1795,7 +1687,7 @@
               <w:szCs w:val="22"/>
             </w:rPr>
           </w:pPr>
-          <w:hyperlink w:anchor="_Toc63557171" w:history="1">
+          <w:hyperlink w:anchor="_Toc65981439" w:history="1">
             <w:r>
               <w:rPr>
                 <w:rStyle w:val="ab"/>
@@ -1818,7 +1710,7 @@
                 <w:rStyle w:val="ab"/>
                 <w:noProof/>
               </w:rPr>
-              <w:t>상점 레벨 (성장)</w:t>
+              <w:t>상점 경험치</w:t>
             </w:r>
             <w:r>
               <w:rPr>
@@ -1839,7 +1731,7 @@
                 <w:noProof/>
                 <w:webHidden/>
               </w:rPr>
-              <w:instrText xml:space="preserve"> PAGEREF _Toc63557171 \h </w:instrText>
+              <w:instrText xml:space="preserve"> PAGEREF _Toc65981439 \h </w:instrText>
             </w:r>
             <w:r>
               <w:rPr>
@@ -1859,7 +1751,7 @@
                 <w:noProof/>
                 <w:webHidden/>
               </w:rPr>
-              <w:t>4</w:t>
+              <w:t>3</w:t>
             </w:r>
             <w:r>
               <w:rPr>
@@ -1884,7 +1776,7 @@
               <w:szCs w:val="22"/>
             </w:rPr>
           </w:pPr>
-          <w:hyperlink w:anchor="_Toc63557172" w:history="1">
+          <w:hyperlink w:anchor="_Toc65981440" w:history="1">
             <w:r>
               <w:rPr>
                 <w:rStyle w:val="ab"/>
@@ -1927,7 +1819,7 @@
                 <w:noProof/>
                 <w:webHidden/>
               </w:rPr>
-              <w:instrText xml:space="preserve"> PAGEREF _Toc63557172 \h </w:instrText>
+              <w:instrText xml:space="preserve"> PAGEREF _Toc65981440 \h </w:instrText>
             </w:r>
             <w:r>
               <w:rPr>
@@ -1947,7 +1839,7 @@
                 <w:noProof/>
                 <w:webHidden/>
               </w:rPr>
-              <w:t>4</w:t>
+              <w:t>3</w:t>
             </w:r>
             <w:r>
               <w:rPr>
@@ -1972,7 +1864,7 @@
               <w:szCs w:val="22"/>
             </w:rPr>
           </w:pPr>
-          <w:hyperlink w:anchor="_Toc63557173" w:history="1">
+          <w:hyperlink w:anchor="_Toc65981441" w:history="1">
             <w:r>
               <w:rPr>
                 <w:rStyle w:val="ab"/>
@@ -1994,7 +1886,7 @@
                 <w:rStyle w:val="ab"/>
                 <w:noProof/>
               </w:rPr>
-              <w:t>상점 레벨업 조건</w:t>
+              <w:t>경험치 습득 방법</w:t>
             </w:r>
             <w:r>
               <w:rPr>
@@ -2015,95 +1907,7 @@
                 <w:noProof/>
                 <w:webHidden/>
               </w:rPr>
-              <w:instrText xml:space="preserve"> PAGEREF _Toc63557173 \h </w:instrText>
-            </w:r>
-            <w:r>
-              <w:rPr>
-                <w:noProof/>
-                <w:webHidden/>
-              </w:rPr>
-            </w:r>
-            <w:r>
-              <w:rPr>
-                <w:noProof/>
-                <w:webHidden/>
-              </w:rPr>
-              <w:fldChar w:fldCharType="separate"/>
-            </w:r>
-            <w:r>
-              <w:rPr>
-                <w:noProof/>
-                <w:webHidden/>
-              </w:rPr>
-              <w:t>4</w:t>
-            </w:r>
-            <w:r>
-              <w:rPr>
-                <w:noProof/>
-                <w:webHidden/>
-              </w:rPr>
-              <w:fldChar w:fldCharType="end"/>
-            </w:r>
-          </w:hyperlink>
-        </w:p>
-        <w:p>
-          <w:pPr>
-            <w:pStyle w:val="20"/>
-            <w:tabs>
-              <w:tab w:val="left" w:pos="720"/>
-              <w:tab w:val="right" w:leader="dot" w:pos="10456"/>
-            </w:tabs>
-            <w:rPr>
-              <w:rFonts w:asciiTheme="minorHAnsi" w:eastAsiaTheme="minorEastAsia" w:hAnsiTheme="minorHAnsi" w:cstheme="minorBidi"/>
-              <w:smallCaps w:val="0"/>
-              <w:noProof/>
-              <w:szCs w:val="22"/>
-            </w:rPr>
-          </w:pPr>
-          <w:hyperlink w:anchor="_Toc63557174" w:history="1">
-            <w:r>
-              <w:rPr>
-                <w:rStyle w:val="ab"/>
-                <w:noProof/>
-              </w:rPr>
-              <w:t>5.3.</w:t>
-            </w:r>
-            <w:r>
-              <w:rPr>
-                <w:rFonts w:asciiTheme="minorHAnsi" w:eastAsiaTheme="minorEastAsia" w:hAnsiTheme="minorHAnsi" w:cstheme="minorBidi"/>
-                <w:smallCaps w:val="0"/>
-                <w:noProof/>
-                <w:szCs w:val="22"/>
-              </w:rPr>
-              <w:tab/>
-            </w:r>
-            <w:r>
-              <w:rPr>
-                <w:rStyle w:val="ab"/>
-                <w:noProof/>
-              </w:rPr>
-              <w:t>상점 레벨업 처리</w:t>
-            </w:r>
-            <w:r>
-              <w:rPr>
-                <w:noProof/>
-                <w:webHidden/>
-              </w:rPr>
-              <w:tab/>
-            </w:r>
-            <w:r>
-              <w:rPr>
-                <w:noProof/>
-                <w:webHidden/>
-              </w:rPr>
-              <w:fldChar w:fldCharType="begin"/>
-            </w:r>
-            <w:r>
-              <w:rPr>
-                <w:noProof/>
-                <w:webHidden/>
-              </w:rPr>
-              <w:instrText xml:space="preserve"> PAGEREF _Toc63557174 \h </w:instrText>
+              <w:instrText xml:space="preserve"> PAGEREF _Toc65981441 \h </w:instrText>
             </w:r>
             <w:r>
               <w:rPr>
@@ -2149,7 +1953,7 @@
               <w:szCs w:val="22"/>
             </w:rPr>
           </w:pPr>
-          <w:hyperlink w:anchor="_Toc63557175" w:history="1">
+          <w:hyperlink w:anchor="_Toc65981442" w:history="1">
             <w:r>
               <w:rPr>
                 <w:rStyle w:val="ab"/>
@@ -2172,7 +1976,7 @@
                 <w:rStyle w:val="ab"/>
                 <w:noProof/>
               </w:rPr>
-              <w:t>상점 스텟</w:t>
+              <w:t>상점 레벨 (성장)</w:t>
             </w:r>
             <w:r>
               <w:rPr>
@@ -2193,7 +1997,7 @@
                 <w:noProof/>
                 <w:webHidden/>
               </w:rPr>
-              <w:instrText xml:space="preserve"> PAGEREF _Toc63557175 \h </w:instrText>
+              <w:instrText xml:space="preserve"> PAGEREF _Toc65981442 \h </w:instrText>
             </w:r>
             <w:r>
               <w:rPr>
@@ -2238,7 +2042,7 @@
               <w:szCs w:val="22"/>
             </w:rPr>
           </w:pPr>
-          <w:hyperlink w:anchor="_Toc63557176" w:history="1">
+          <w:hyperlink w:anchor="_Toc65981443" w:history="1">
             <w:r>
               <w:rPr>
                 <w:rStyle w:val="ab"/>
@@ -2281,7 +2085,7 @@
                 <w:noProof/>
                 <w:webHidden/>
               </w:rPr>
-              <w:instrText xml:space="preserve"> PAGEREF _Toc63557176 \h </w:instrText>
+              <w:instrText xml:space="preserve"> PAGEREF _Toc65981443 \h </w:instrText>
             </w:r>
             <w:r>
               <w:rPr>
@@ -2326,7 +2130,7 @@
               <w:szCs w:val="22"/>
             </w:rPr>
           </w:pPr>
-          <w:hyperlink w:anchor="_Toc63557177" w:history="1">
+          <w:hyperlink w:anchor="_Toc65981444" w:history="1">
             <w:r>
               <w:rPr>
                 <w:rStyle w:val="ab"/>
@@ -2348,7 +2152,7 @@
                 <w:rStyle w:val="ab"/>
                 <w:noProof/>
               </w:rPr>
-              <w:t>스텟 종류</w:t>
+              <w:t>상점 레벨업 조건</w:t>
             </w:r>
             <w:r>
               <w:rPr>
@@ -2369,7 +2173,7 @@
                 <w:noProof/>
                 <w:webHidden/>
               </w:rPr>
-              <w:instrText xml:space="preserve"> PAGEREF _Toc63557177 \h </w:instrText>
+              <w:instrText xml:space="preserve"> PAGEREF _Toc65981444 \h </w:instrText>
             </w:r>
             <w:r>
               <w:rPr>
@@ -2389,7 +2193,7 @@
                 <w:noProof/>
                 <w:webHidden/>
               </w:rPr>
-              <w:t>5</w:t>
+              <w:t>4</w:t>
             </w:r>
             <w:r>
               <w:rPr>
@@ -2414,7 +2218,7 @@
               <w:szCs w:val="22"/>
             </w:rPr>
           </w:pPr>
-          <w:hyperlink w:anchor="_Toc63557178" w:history="1">
+          <w:hyperlink w:anchor="_Toc65981445" w:history="1">
             <w:r>
               <w:rPr>
                 <w:rStyle w:val="ab"/>
@@ -2436,7 +2240,7 @@
                 <w:rStyle w:val="ab"/>
                 <w:noProof/>
               </w:rPr>
-              <w:t>스텟 증가 방법</w:t>
+              <w:t>상점 레벨업 처리</w:t>
             </w:r>
             <w:r>
               <w:rPr>
@@ -2457,7 +2261,7 @@
                 <w:noProof/>
                 <w:webHidden/>
               </w:rPr>
-              <w:instrText xml:space="preserve"> PAGEREF _Toc63557178 \h </w:instrText>
+              <w:instrText xml:space="preserve"> PAGEREF _Toc65981445 \h </w:instrText>
             </w:r>
             <w:r>
               <w:rPr>
@@ -2477,95 +2281,7 @@
                 <w:noProof/>
                 <w:webHidden/>
               </w:rPr>
-              <w:t>5</w:t>
-            </w:r>
-            <w:r>
-              <w:rPr>
-                <w:noProof/>
-                <w:webHidden/>
-              </w:rPr>
-              <w:fldChar w:fldCharType="end"/>
-            </w:r>
-          </w:hyperlink>
-        </w:p>
-        <w:p>
-          <w:pPr>
-            <w:pStyle w:val="20"/>
-            <w:tabs>
-              <w:tab w:val="left" w:pos="720"/>
-              <w:tab w:val="right" w:leader="dot" w:pos="10456"/>
-            </w:tabs>
-            <w:rPr>
-              <w:rFonts w:asciiTheme="minorHAnsi" w:eastAsiaTheme="minorEastAsia" w:hAnsiTheme="minorHAnsi" w:cstheme="minorBidi"/>
-              <w:smallCaps w:val="0"/>
-              <w:noProof/>
-              <w:szCs w:val="22"/>
-            </w:rPr>
-          </w:pPr>
-          <w:hyperlink w:anchor="_Toc63557179" w:history="1">
-            <w:r>
-              <w:rPr>
-                <w:rStyle w:val="ab"/>
-                <w:noProof/>
-              </w:rPr>
-              <w:t>6.4.</w:t>
-            </w:r>
-            <w:r>
-              <w:rPr>
-                <w:rFonts w:asciiTheme="minorHAnsi" w:eastAsiaTheme="minorEastAsia" w:hAnsiTheme="minorHAnsi" w:cstheme="minorBidi"/>
-                <w:smallCaps w:val="0"/>
-                <w:noProof/>
-                <w:szCs w:val="22"/>
-              </w:rPr>
-              <w:tab/>
-            </w:r>
-            <w:r>
-              <w:rPr>
-                <w:rStyle w:val="ab"/>
-                <w:noProof/>
-              </w:rPr>
-              <w:t>스텟 증가처리</w:t>
-            </w:r>
-            <w:r>
-              <w:rPr>
-                <w:noProof/>
-                <w:webHidden/>
-              </w:rPr>
-              <w:tab/>
-            </w:r>
-            <w:r>
-              <w:rPr>
-                <w:noProof/>
-                <w:webHidden/>
-              </w:rPr>
-              <w:fldChar w:fldCharType="begin"/>
-            </w:r>
-            <w:r>
-              <w:rPr>
-                <w:noProof/>
-                <w:webHidden/>
-              </w:rPr>
-              <w:instrText xml:space="preserve"> PAGEREF _Toc63557179 \h </w:instrText>
-            </w:r>
-            <w:r>
-              <w:rPr>
-                <w:noProof/>
-                <w:webHidden/>
-              </w:rPr>
-            </w:r>
-            <w:r>
-              <w:rPr>
-                <w:noProof/>
-                <w:webHidden/>
-              </w:rPr>
-              <w:fldChar w:fldCharType="separate"/>
-            </w:r>
-            <w:r>
-              <w:rPr>
-                <w:noProof/>
-                <w:webHidden/>
-              </w:rPr>
-              <w:t>5</w:t>
+              <w:t>4</w:t>
             </w:r>
             <w:r>
               <w:rPr>
@@ -2591,7 +2307,7 @@
               <w:szCs w:val="22"/>
             </w:rPr>
           </w:pPr>
-          <w:hyperlink w:anchor="_Toc63557180" w:history="1">
+          <w:hyperlink w:anchor="_Toc65981446" w:history="1">
             <w:r>
               <w:rPr>
                 <w:rStyle w:val="ab"/>
@@ -2614,6 +2330,448 @@
                 <w:rStyle w:val="ab"/>
                 <w:noProof/>
               </w:rPr>
+              <w:t>상점 스텟</w:t>
+            </w:r>
+            <w:r>
+              <w:rPr>
+                <w:noProof/>
+                <w:webHidden/>
+              </w:rPr>
+              <w:tab/>
+            </w:r>
+            <w:r>
+              <w:rPr>
+                <w:noProof/>
+                <w:webHidden/>
+              </w:rPr>
+              <w:fldChar w:fldCharType="begin"/>
+            </w:r>
+            <w:r>
+              <w:rPr>
+                <w:noProof/>
+                <w:webHidden/>
+              </w:rPr>
+              <w:instrText xml:space="preserve"> PAGEREF _Toc65981446 \h </w:instrText>
+            </w:r>
+            <w:r>
+              <w:rPr>
+                <w:noProof/>
+                <w:webHidden/>
+              </w:rPr>
+            </w:r>
+            <w:r>
+              <w:rPr>
+                <w:noProof/>
+                <w:webHidden/>
+              </w:rPr>
+              <w:fldChar w:fldCharType="separate"/>
+            </w:r>
+            <w:r>
+              <w:rPr>
+                <w:noProof/>
+                <w:webHidden/>
+              </w:rPr>
+              <w:t>5</w:t>
+            </w:r>
+            <w:r>
+              <w:rPr>
+                <w:noProof/>
+                <w:webHidden/>
+              </w:rPr>
+              <w:fldChar w:fldCharType="end"/>
+            </w:r>
+          </w:hyperlink>
+        </w:p>
+        <w:p>
+          <w:pPr>
+            <w:pStyle w:val="20"/>
+            <w:tabs>
+              <w:tab w:val="left" w:pos="720"/>
+              <w:tab w:val="right" w:leader="dot" w:pos="10456"/>
+            </w:tabs>
+            <w:rPr>
+              <w:rFonts w:asciiTheme="minorHAnsi" w:eastAsiaTheme="minorEastAsia" w:hAnsiTheme="minorHAnsi" w:cstheme="minorBidi"/>
+              <w:smallCaps w:val="0"/>
+              <w:noProof/>
+              <w:szCs w:val="22"/>
+            </w:rPr>
+          </w:pPr>
+          <w:hyperlink w:anchor="_Toc65981447" w:history="1">
+            <w:r>
+              <w:rPr>
+                <w:rStyle w:val="ab"/>
+                <w:noProof/>
+              </w:rPr>
+              <w:t>7.1.</w:t>
+            </w:r>
+            <w:r>
+              <w:rPr>
+                <w:rFonts w:asciiTheme="minorHAnsi" w:eastAsiaTheme="minorEastAsia" w:hAnsiTheme="minorHAnsi" w:cstheme="minorBidi"/>
+                <w:smallCaps w:val="0"/>
+                <w:noProof/>
+                <w:szCs w:val="22"/>
+              </w:rPr>
+              <w:tab/>
+            </w:r>
+            <w:r>
+              <w:rPr>
+                <w:rStyle w:val="ab"/>
+                <w:noProof/>
+              </w:rPr>
+              <w:t>정의</w:t>
+            </w:r>
+            <w:r>
+              <w:rPr>
+                <w:noProof/>
+                <w:webHidden/>
+              </w:rPr>
+              <w:tab/>
+            </w:r>
+            <w:r>
+              <w:rPr>
+                <w:noProof/>
+                <w:webHidden/>
+              </w:rPr>
+              <w:fldChar w:fldCharType="begin"/>
+            </w:r>
+            <w:r>
+              <w:rPr>
+                <w:noProof/>
+                <w:webHidden/>
+              </w:rPr>
+              <w:instrText xml:space="preserve"> PAGEREF _Toc65981447 \h </w:instrText>
+            </w:r>
+            <w:r>
+              <w:rPr>
+                <w:noProof/>
+                <w:webHidden/>
+              </w:rPr>
+            </w:r>
+            <w:r>
+              <w:rPr>
+                <w:noProof/>
+                <w:webHidden/>
+              </w:rPr>
+              <w:fldChar w:fldCharType="separate"/>
+            </w:r>
+            <w:r>
+              <w:rPr>
+                <w:noProof/>
+                <w:webHidden/>
+              </w:rPr>
+              <w:t>5</w:t>
+            </w:r>
+            <w:r>
+              <w:rPr>
+                <w:noProof/>
+                <w:webHidden/>
+              </w:rPr>
+              <w:fldChar w:fldCharType="end"/>
+            </w:r>
+          </w:hyperlink>
+        </w:p>
+        <w:p>
+          <w:pPr>
+            <w:pStyle w:val="20"/>
+            <w:tabs>
+              <w:tab w:val="left" w:pos="720"/>
+              <w:tab w:val="right" w:leader="dot" w:pos="10456"/>
+            </w:tabs>
+            <w:rPr>
+              <w:rFonts w:asciiTheme="minorHAnsi" w:eastAsiaTheme="minorEastAsia" w:hAnsiTheme="minorHAnsi" w:cstheme="minorBidi"/>
+              <w:smallCaps w:val="0"/>
+              <w:noProof/>
+              <w:szCs w:val="22"/>
+            </w:rPr>
+          </w:pPr>
+          <w:hyperlink w:anchor="_Toc65981448" w:history="1">
+            <w:r>
+              <w:rPr>
+                <w:rStyle w:val="ab"/>
+                <w:noProof/>
+              </w:rPr>
+              <w:t>7.2.</w:t>
+            </w:r>
+            <w:r>
+              <w:rPr>
+                <w:rFonts w:asciiTheme="minorHAnsi" w:eastAsiaTheme="minorEastAsia" w:hAnsiTheme="minorHAnsi" w:cstheme="minorBidi"/>
+                <w:smallCaps w:val="0"/>
+                <w:noProof/>
+                <w:szCs w:val="22"/>
+              </w:rPr>
+              <w:tab/>
+            </w:r>
+            <w:r>
+              <w:rPr>
+                <w:rStyle w:val="ab"/>
+                <w:noProof/>
+              </w:rPr>
+              <w:t>스텟 종류</w:t>
+            </w:r>
+            <w:r>
+              <w:rPr>
+                <w:noProof/>
+                <w:webHidden/>
+              </w:rPr>
+              <w:tab/>
+            </w:r>
+            <w:r>
+              <w:rPr>
+                <w:noProof/>
+                <w:webHidden/>
+              </w:rPr>
+              <w:fldChar w:fldCharType="begin"/>
+            </w:r>
+            <w:r>
+              <w:rPr>
+                <w:noProof/>
+                <w:webHidden/>
+              </w:rPr>
+              <w:instrText xml:space="preserve"> PAGEREF _Toc65981448 \h </w:instrText>
+            </w:r>
+            <w:r>
+              <w:rPr>
+                <w:noProof/>
+                <w:webHidden/>
+              </w:rPr>
+            </w:r>
+            <w:r>
+              <w:rPr>
+                <w:noProof/>
+                <w:webHidden/>
+              </w:rPr>
+              <w:fldChar w:fldCharType="separate"/>
+            </w:r>
+            <w:r>
+              <w:rPr>
+                <w:noProof/>
+                <w:webHidden/>
+              </w:rPr>
+              <w:t>5</w:t>
+            </w:r>
+            <w:r>
+              <w:rPr>
+                <w:noProof/>
+                <w:webHidden/>
+              </w:rPr>
+              <w:fldChar w:fldCharType="end"/>
+            </w:r>
+          </w:hyperlink>
+        </w:p>
+        <w:p>
+          <w:pPr>
+            <w:pStyle w:val="20"/>
+            <w:tabs>
+              <w:tab w:val="left" w:pos="720"/>
+              <w:tab w:val="right" w:leader="dot" w:pos="10456"/>
+            </w:tabs>
+            <w:rPr>
+              <w:rFonts w:asciiTheme="minorHAnsi" w:eastAsiaTheme="minorEastAsia" w:hAnsiTheme="minorHAnsi" w:cstheme="minorBidi"/>
+              <w:smallCaps w:val="0"/>
+              <w:noProof/>
+              <w:szCs w:val="22"/>
+            </w:rPr>
+          </w:pPr>
+          <w:hyperlink w:anchor="_Toc65981449" w:history="1">
+            <w:r>
+              <w:rPr>
+                <w:rStyle w:val="ab"/>
+                <w:noProof/>
+              </w:rPr>
+              <w:t>7.3.</w:t>
+            </w:r>
+            <w:r>
+              <w:rPr>
+                <w:rFonts w:asciiTheme="minorHAnsi" w:eastAsiaTheme="minorEastAsia" w:hAnsiTheme="minorHAnsi" w:cstheme="minorBidi"/>
+                <w:smallCaps w:val="0"/>
+                <w:noProof/>
+                <w:szCs w:val="22"/>
+              </w:rPr>
+              <w:tab/>
+            </w:r>
+            <w:r>
+              <w:rPr>
+                <w:rStyle w:val="ab"/>
+                <w:noProof/>
+              </w:rPr>
+              <w:t>스텟 증가 방법</w:t>
+            </w:r>
+            <w:r>
+              <w:rPr>
+                <w:noProof/>
+                <w:webHidden/>
+              </w:rPr>
+              <w:tab/>
+            </w:r>
+            <w:r>
+              <w:rPr>
+                <w:noProof/>
+                <w:webHidden/>
+              </w:rPr>
+              <w:fldChar w:fldCharType="begin"/>
+            </w:r>
+            <w:r>
+              <w:rPr>
+                <w:noProof/>
+                <w:webHidden/>
+              </w:rPr>
+              <w:instrText xml:space="preserve"> PAGEREF _Toc65981449 \h </w:instrText>
+            </w:r>
+            <w:r>
+              <w:rPr>
+                <w:noProof/>
+                <w:webHidden/>
+              </w:rPr>
+            </w:r>
+            <w:r>
+              <w:rPr>
+                <w:noProof/>
+                <w:webHidden/>
+              </w:rPr>
+              <w:fldChar w:fldCharType="separate"/>
+            </w:r>
+            <w:r>
+              <w:rPr>
+                <w:noProof/>
+                <w:webHidden/>
+              </w:rPr>
+              <w:t>5</w:t>
+            </w:r>
+            <w:r>
+              <w:rPr>
+                <w:noProof/>
+                <w:webHidden/>
+              </w:rPr>
+              <w:fldChar w:fldCharType="end"/>
+            </w:r>
+          </w:hyperlink>
+        </w:p>
+        <w:p>
+          <w:pPr>
+            <w:pStyle w:val="20"/>
+            <w:tabs>
+              <w:tab w:val="left" w:pos="720"/>
+              <w:tab w:val="right" w:leader="dot" w:pos="10456"/>
+            </w:tabs>
+            <w:rPr>
+              <w:rFonts w:asciiTheme="minorHAnsi" w:eastAsiaTheme="minorEastAsia" w:hAnsiTheme="minorHAnsi" w:cstheme="minorBidi"/>
+              <w:smallCaps w:val="0"/>
+              <w:noProof/>
+              <w:szCs w:val="22"/>
+            </w:rPr>
+          </w:pPr>
+          <w:hyperlink w:anchor="_Toc65981450" w:history="1">
+            <w:r>
+              <w:rPr>
+                <w:rStyle w:val="ab"/>
+                <w:noProof/>
+              </w:rPr>
+              <w:t>7.4.</w:t>
+            </w:r>
+            <w:r>
+              <w:rPr>
+                <w:rFonts w:asciiTheme="minorHAnsi" w:eastAsiaTheme="minorEastAsia" w:hAnsiTheme="minorHAnsi" w:cstheme="minorBidi"/>
+                <w:smallCaps w:val="0"/>
+                <w:noProof/>
+                <w:szCs w:val="22"/>
+              </w:rPr>
+              <w:tab/>
+            </w:r>
+            <w:r>
+              <w:rPr>
+                <w:rStyle w:val="ab"/>
+                <w:noProof/>
+              </w:rPr>
+              <w:t>스텟 증가처리</w:t>
+            </w:r>
+            <w:r>
+              <w:rPr>
+                <w:noProof/>
+                <w:webHidden/>
+              </w:rPr>
+              <w:tab/>
+            </w:r>
+            <w:r>
+              <w:rPr>
+                <w:noProof/>
+                <w:webHidden/>
+              </w:rPr>
+              <w:fldChar w:fldCharType="begin"/>
+            </w:r>
+            <w:r>
+              <w:rPr>
+                <w:noProof/>
+                <w:webHidden/>
+              </w:rPr>
+              <w:instrText xml:space="preserve"> PAGEREF _Toc65981450 \h </w:instrText>
+            </w:r>
+            <w:r>
+              <w:rPr>
+                <w:noProof/>
+                <w:webHidden/>
+              </w:rPr>
+            </w:r>
+            <w:r>
+              <w:rPr>
+                <w:noProof/>
+                <w:webHidden/>
+              </w:rPr>
+              <w:fldChar w:fldCharType="separate"/>
+            </w:r>
+            <w:r>
+              <w:rPr>
+                <w:noProof/>
+                <w:webHidden/>
+              </w:rPr>
+              <w:t>5</w:t>
+            </w:r>
+            <w:r>
+              <w:rPr>
+                <w:noProof/>
+                <w:webHidden/>
+              </w:rPr>
+              <w:fldChar w:fldCharType="end"/>
+            </w:r>
+          </w:hyperlink>
+        </w:p>
+        <w:p>
+          <w:pPr>
+            <w:pStyle w:val="11"/>
+            <w:tabs>
+              <w:tab w:val="left" w:pos="360"/>
+              <w:tab w:val="right" w:leader="dot" w:pos="10456"/>
+            </w:tabs>
+            <w:rPr>
+              <w:rFonts w:asciiTheme="minorHAnsi" w:eastAsiaTheme="minorEastAsia" w:hAnsiTheme="minorHAnsi" w:cstheme="minorBidi"/>
+              <w:bCs w:val="0"/>
+              <w:caps w:val="0"/>
+              <w:noProof/>
+              <w:szCs w:val="22"/>
+            </w:rPr>
+          </w:pPr>
+          <w:hyperlink w:anchor="_Toc65981451" w:history="1">
+            <w:r>
+              <w:rPr>
+                <w:rStyle w:val="ab"/>
+                <w:noProof/>
+              </w:rPr>
+              <w:t>8.</w:t>
+            </w:r>
+            <w:r>
+              <w:rPr>
+                <w:rFonts w:asciiTheme="minorHAnsi" w:eastAsiaTheme="minorEastAsia" w:hAnsiTheme="minorHAnsi" w:cstheme="minorBidi"/>
+                <w:bCs w:val="0"/>
+                <w:caps w:val="0"/>
+                <w:noProof/>
+                <w:szCs w:val="22"/>
+              </w:rPr>
+              <w:tab/>
+            </w:r>
+            <w:r>
+              <w:rPr>
+                <w:rStyle w:val="ab"/>
+                <w:noProof/>
+              </w:rPr>
               <w:t>테이블 설명</w:t>
             </w:r>
             <w:r>
@@ -2635,7 +2793,7 @@
                 <w:noProof/>
                 <w:webHidden/>
               </w:rPr>
-              <w:instrText xml:space="preserve"> PAGEREF _Toc63557180 \h </w:instrText>
+              <w:instrText xml:space="preserve"> PAGEREF _Toc65981451 \h </w:instrText>
             </w:r>
             <w:r>
               <w:rPr>
@@ -2683,8 +2841,8 @@
       <w:pPr>
         <w:pStyle w:val="10"/>
       </w:pPr>
-      <w:bookmarkStart w:id="5" w:name="_Toc50629362"/>
-      <w:bookmarkStart w:id="6" w:name="_Toc63557163"/>
+      <w:bookmarkStart w:id="7" w:name="_Toc50629362"/>
+      <w:bookmarkStart w:id="8" w:name="_Toc65981433"/>
       <w:r>
         <w:rPr>
           <w:rFonts w:hint="eastAsia"/>
@@ -2692,23 +2850,23 @@
         <w:lastRenderedPageBreak/>
         <w:t>개요</w:t>
       </w:r>
-      <w:bookmarkEnd w:id="5"/>
-      <w:bookmarkEnd w:id="6"/>
+      <w:bookmarkEnd w:id="7"/>
+      <w:bookmarkEnd w:id="8"/>
     </w:p>
     <w:p>
       <w:pPr>
         <w:pStyle w:val="1"/>
       </w:pPr>
-      <w:bookmarkStart w:id="7" w:name="_Toc50629363"/>
-      <w:bookmarkStart w:id="8" w:name="_Toc63557164"/>
+      <w:bookmarkStart w:id="9" w:name="_Toc50629363"/>
+      <w:bookmarkStart w:id="10" w:name="_Toc65981434"/>
       <w:r>
         <w:rPr>
           <w:rFonts w:hint="eastAsia"/>
         </w:rPr>
         <w:t>정의</w:t>
       </w:r>
-      <w:bookmarkEnd w:id="7"/>
-      <w:bookmarkEnd w:id="8"/>
+      <w:bookmarkEnd w:id="9"/>
+      <w:bookmarkEnd w:id="10"/>
     </w:p>
     <w:p>
       <w:pPr>
@@ -2730,18 +2888,18 @@
       <w:pPr>
         <w:pStyle w:val="1"/>
       </w:pPr>
-      <w:bookmarkStart w:id="9" w:name="_Toc50629364"/>
-      <w:bookmarkStart w:id="10" w:name="_Toc51662267"/>
-      <w:bookmarkStart w:id="11" w:name="_Toc63557165"/>
-      <w:bookmarkEnd w:id="9"/>
+      <w:bookmarkStart w:id="11" w:name="_Toc50629364"/>
+      <w:bookmarkStart w:id="12" w:name="_Toc51662267"/>
+      <w:bookmarkStart w:id="13" w:name="_Toc65981435"/>
+      <w:bookmarkEnd w:id="11"/>
       <w:r>
         <w:rPr>
           <w:rFonts w:hint="eastAsia"/>
         </w:rPr>
         <w:t>목표</w:t>
       </w:r>
-      <w:bookmarkEnd w:id="10"/>
-      <w:bookmarkEnd w:id="11"/>
+      <w:bookmarkEnd w:id="12"/>
+      <w:bookmarkEnd w:id="13"/>
     </w:p>
     <w:p>
       <w:pPr>
@@ -2779,9 +2937,6 @@
         <w:spacing w:before="0"/>
         <w:ind w:leftChars="0"/>
         <w:jc w:val="left"/>
-        <w:rPr>
-          <w:rFonts w:hint="eastAsia"/>
-        </w:rPr>
       </w:pPr>
       <w:r>
         <w:rPr>
@@ -2848,9 +3003,6 @@
         <w:spacing w:before="0"/>
         <w:ind w:leftChars="0"/>
         <w:jc w:val="left"/>
-        <w:rPr>
-          <w:rFonts w:hint="eastAsia"/>
-        </w:rPr>
       </w:pPr>
       <w:r>
         <w:rPr>
@@ -2873,9 +3025,6 @@
         <w:spacing w:before="0"/>
         <w:ind w:leftChars="0"/>
         <w:jc w:val="left"/>
-        <w:rPr>
-          <w:rFonts w:hint="eastAsia"/>
-        </w:rPr>
       </w:pPr>
       <w:r>
         <w:rPr>
@@ -2906,9 +3055,6 @@
         <w:spacing w:before="0"/>
         <w:ind w:leftChars="0"/>
         <w:jc w:val="left"/>
-        <w:rPr>
-          <w:rFonts w:hint="eastAsia"/>
-        </w:rPr>
       </w:pPr>
       <w:r>
         <w:rPr>
@@ -2945,9 +3091,6 @@
         <w:spacing w:before="0"/>
         <w:ind w:leftChars="0"/>
         <w:jc w:val="left"/>
-        <w:rPr>
-          <w:rFonts w:hint="eastAsia"/>
-        </w:rPr>
       </w:pPr>
       <w:r>
         <w:rPr>
@@ -3012,9 +3155,6 @@
         <w:spacing w:before="0"/>
         <w:ind w:leftChars="0"/>
         <w:jc w:val="left"/>
-        <w:rPr>
-          <w:rFonts w:hint="eastAsia"/>
-        </w:rPr>
       </w:pPr>
       <w:r>
         <w:rPr>
@@ -3040,18 +3180,15 @@
     <w:p>
       <w:pPr>
         <w:pStyle w:val="1"/>
-        <w:rPr>
-          <w:rFonts w:hint="eastAsia"/>
-        </w:rPr>
-      </w:pPr>
-      <w:bookmarkStart w:id="12" w:name="_Toc63557166"/>
+      </w:pPr>
+      <w:bookmarkStart w:id="14" w:name="_Toc65981436"/>
       <w:r>
         <w:rPr>
           <w:rFonts w:hint="eastAsia"/>
         </w:rPr>
         <w:t>기능 리스트</w:t>
       </w:r>
-      <w:bookmarkEnd w:id="12"/>
+      <w:bookmarkEnd w:id="14"/>
     </w:p>
     <w:tbl>
       <w:tblPr>
@@ -3227,9 +3364,6 @@
               <w:autoSpaceDN/>
               <w:spacing w:before="0"/>
               <w:jc w:val="left"/>
-              <w:rPr>
-                <w:rFonts w:hint="eastAsia"/>
-              </w:rPr>
             </w:pPr>
             <w:r>
               <w:rPr>
@@ -3259,9 +3393,6 @@
               <w:autoSpaceDN/>
               <w:spacing w:before="0"/>
               <w:jc w:val="left"/>
-              <w:rPr>
-                <w:rFonts w:hint="eastAsia"/>
-              </w:rPr>
             </w:pPr>
             <w:r>
               <w:rPr>
@@ -3332,14 +3463,14 @@
           <w:rFonts w:hint="eastAsia"/>
         </w:rPr>
       </w:pPr>
-      <w:bookmarkStart w:id="13" w:name="_Toc63557167"/>
-      <w:r>
-        <w:rPr>
-          <w:rFonts w:hint="eastAsia"/>
-        </w:rPr>
-        <w:t>상점 경험치</w:t>
-      </w:r>
-      <w:bookmarkEnd w:id="13"/>
+      <w:bookmarkStart w:id="15" w:name="_Toc65981437"/>
+      <w:r>
+        <w:rPr>
+          <w:rFonts w:hint="eastAsia"/>
+        </w:rPr>
+        <w:t>상점 오픈</w:t>
+      </w:r>
+      <w:bookmarkEnd w:id="15"/>
     </w:p>
     <w:p>
       <w:pPr>
@@ -3348,14 +3479,81 @@
           <w:rFonts w:hint="eastAsia"/>
         </w:rPr>
       </w:pPr>
-      <w:bookmarkStart w:id="14" w:name="_Toc63557168"/>
+      <w:bookmarkStart w:id="16" w:name="_Toc65981438"/>
+      <w:r>
+        <w:rPr>
+          <w:rFonts w:hint="eastAsia"/>
+        </w:rPr>
+        <w:t>상점 오픈 방법</w:t>
+      </w:r>
+      <w:bookmarkEnd w:id="16"/>
+    </w:p>
+    <w:p>
+      <w:pPr>
+        <w:pStyle w:val="af5"/>
+        <w:numPr>
+          <w:ilvl w:val="0"/>
+          <w:numId w:val="13"/>
+        </w:numPr>
+        <w:ind w:leftChars="0"/>
+        <w:rPr>
+          <w:rFonts w:hint="eastAsia"/>
+        </w:rPr>
+      </w:pPr>
+      <w:proofErr w:type="spellStart"/>
+      <w:r>
+        <w:rPr>
+          <w:rFonts w:hint="eastAsia"/>
+        </w:rPr>
+        <w:t>가게문앞에</w:t>
+      </w:r>
+      <w:proofErr w:type="spellEnd"/>
+      <w:r>
+        <w:rPr>
+          <w:rFonts w:hint="eastAsia"/>
+        </w:rPr>
+        <w:t xml:space="preserve"> </w:t>
+      </w:r>
+      <w:proofErr w:type="spellStart"/>
+      <w:r>
+        <w:rPr>
+          <w:rFonts w:hint="eastAsia"/>
+        </w:rPr>
+        <w:t>액션키를</w:t>
+      </w:r>
+      <w:proofErr w:type="spellEnd"/>
+      <w:r>
+        <w:rPr>
+          <w:rFonts w:hint="eastAsia"/>
+        </w:rPr>
+        <w:t xml:space="preserve"> 누르는 것으로 상점 오픈</w:t>
+      </w:r>
+    </w:p>
+    <w:p>
+      <w:pPr>
+        <w:pStyle w:val="1"/>
+      </w:pPr>
+      <w:bookmarkStart w:id="17" w:name="_Toc65981439"/>
+      <w:r>
+        <w:rPr>
+          <w:rFonts w:hint="eastAsia"/>
+        </w:rPr>
+        <w:t>상점 경험치</w:t>
+      </w:r>
+      <w:bookmarkEnd w:id="17"/>
+    </w:p>
+    <w:p>
+      <w:pPr>
+        <w:pStyle w:val="2"/>
+      </w:pPr>
+      <w:bookmarkStart w:id="18" w:name="_Toc65981440"/>
       <w:r>
         <w:rPr>
           <w:rFonts w:hint="eastAsia"/>
         </w:rPr>
         <w:t>정의</w:t>
       </w:r>
-      <w:bookmarkEnd w:id="14"/>
+      <w:bookmarkEnd w:id="18"/>
     </w:p>
     <w:p>
       <w:pPr>
@@ -3365,9 +3563,6 @@
           <w:numId w:val="4"/>
         </w:numPr>
         <w:ind w:leftChars="0"/>
-        <w:rPr>
-          <w:rFonts w:hint="eastAsia"/>
-        </w:rPr>
       </w:pPr>
       <w:r>
         <w:rPr>
@@ -3385,18 +3580,16 @@
     <w:p>
       <w:pPr>
         <w:pStyle w:val="2"/>
-        <w:rPr>
-          <w:rFonts w:hint="eastAsia"/>
-        </w:rPr>
-      </w:pPr>
-      <w:bookmarkStart w:id="15" w:name="_Toc63557169"/>
-      <w:r>
-        <w:rPr>
-          <w:rFonts w:hint="eastAsia"/>
-        </w:rPr>
+      </w:pPr>
+      <w:bookmarkStart w:id="19" w:name="_Toc65981441"/>
+      <w:r>
+        <w:rPr>
+          <w:rFonts w:hint="eastAsia"/>
+        </w:rPr>
+        <w:lastRenderedPageBreak/>
         <w:t>경험치 습득 방법</w:t>
       </w:r>
-      <w:bookmarkEnd w:id="15"/>
+      <w:bookmarkEnd w:id="19"/>
     </w:p>
     <w:p>
       <w:pPr>
@@ -3406,9 +3599,6 @@
           <w:numId w:val="5"/>
         </w:numPr>
         <w:ind w:leftChars="0"/>
-        <w:rPr>
-          <w:rFonts w:hint="eastAsia"/>
-        </w:rPr>
       </w:pPr>
       <w:r>
         <w:rPr>
@@ -3425,9 +3615,6 @@
           <w:numId w:val="5"/>
         </w:numPr>
         <w:ind w:leftChars="0"/>
-        <w:rPr>
-          <w:rFonts w:hint="eastAsia"/>
-        </w:rPr>
       </w:pPr>
       <w:r>
         <w:rPr>
@@ -3444,9 +3631,6 @@
           <w:numId w:val="5"/>
         </w:numPr>
         <w:ind w:leftChars="0"/>
-        <w:rPr>
-          <w:rFonts w:hint="eastAsia"/>
-        </w:rPr>
       </w:pPr>
       <w:r>
         <w:rPr>
@@ -3463,9 +3647,6 @@
           <w:numId w:val="5"/>
         </w:numPr>
         <w:ind w:leftChars="0"/>
-        <w:rPr>
-          <w:rFonts w:hint="eastAsia"/>
-        </w:rPr>
       </w:pPr>
       <w:r>
         <w:rPr>
@@ -3482,15 +3663,11 @@
           <w:numId w:val="5"/>
         </w:numPr>
         <w:ind w:leftChars="0"/>
-        <w:rPr>
-          <w:rFonts w:hint="eastAsia"/>
-        </w:rPr>
-      </w:pPr>
-      <w:r>
-        <w:rPr>
-          <w:rFonts w:hint="eastAsia"/>
-        </w:rPr>
-        <w:lastRenderedPageBreak/>
+      </w:pPr>
+      <w:r>
+        <w:rPr>
+          <w:rFonts w:hint="eastAsia"/>
+        </w:rPr>
         <w:t>이벤트</w:t>
       </w:r>
     </w:p>
@@ -3502,9 +3679,6 @@
           <w:numId w:val="5"/>
         </w:numPr>
         <w:ind w:leftChars="0"/>
-        <w:rPr>
-          <w:rFonts w:hint="eastAsia"/>
-        </w:rPr>
       </w:pPr>
       <w:r>
         <w:rPr>
@@ -3533,9 +3707,6 @@
           <w:numId w:val="5"/>
         </w:numPr>
         <w:ind w:leftChars="0"/>
-        <w:rPr>
-          <w:rFonts w:hint="eastAsia"/>
-        </w:rPr>
       </w:pPr>
       <w:r>
         <w:rPr>
@@ -3552,9 +3723,6 @@
           <w:numId w:val="5"/>
         </w:numPr>
         <w:ind w:leftChars="0"/>
-        <w:rPr>
-          <w:rFonts w:hint="eastAsia"/>
-        </w:rPr>
       </w:pPr>
       <w:r>
         <w:rPr>
@@ -3571,9 +3739,6 @@
           <w:numId w:val="5"/>
         </w:numPr>
         <w:ind w:leftChars="0"/>
-        <w:rPr>
-          <w:rFonts w:hint="eastAsia"/>
-        </w:rPr>
       </w:pPr>
       <w:proofErr w:type="spellStart"/>
       <w:r>
@@ -3593,13 +3758,8 @@
     <w:p>
       <w:pPr>
         <w:pStyle w:val="1"/>
-        <w:rPr>
-          <w:rFonts w:hint="eastAsia"/>
-        </w:rPr>
-      </w:pPr>
-      <w:bookmarkStart w:id="16" w:name="_Toc63557171"/>
-      <w:bookmarkStart w:id="17" w:name="_GoBack"/>
-      <w:bookmarkEnd w:id="17"/>
+      </w:pPr>
+      <w:bookmarkStart w:id="20" w:name="_Toc65981442"/>
       <w:r>
         <w:rPr>
           <w:rFonts w:hint="eastAsia"/>
@@ -3612,23 +3772,20 @@
         </w:rPr>
         <w:t>레벨 (성장)</w:t>
       </w:r>
-      <w:bookmarkEnd w:id="16"/>
+      <w:bookmarkEnd w:id="20"/>
     </w:p>
     <w:p>
       <w:pPr>
         <w:pStyle w:val="2"/>
-        <w:rPr>
-          <w:rFonts w:hint="eastAsia"/>
-        </w:rPr>
-      </w:pPr>
-      <w:bookmarkStart w:id="18" w:name="_Toc63557172"/>
+      </w:pPr>
+      <w:bookmarkStart w:id="21" w:name="_Toc65981443"/>
       <w:r>
         <w:rPr>
           <w:rFonts w:hint="eastAsia"/>
         </w:rPr>
         <w:t>정의</w:t>
       </w:r>
-      <w:bookmarkEnd w:id="18"/>
+      <w:bookmarkEnd w:id="21"/>
       <w:r>
         <w:rPr>
           <w:rFonts w:hint="eastAsia"/>
@@ -3644,9 +3801,6 @@
           <w:numId w:val="6"/>
         </w:numPr>
         <w:ind w:leftChars="0"/>
-        <w:rPr>
-          <w:rFonts w:hint="eastAsia"/>
-        </w:rPr>
       </w:pPr>
       <w:r>
         <w:rPr>
@@ -3658,11 +3812,8 @@
     <w:p>
       <w:pPr>
         <w:pStyle w:val="2"/>
-        <w:rPr>
-          <w:rFonts w:hint="eastAsia"/>
-        </w:rPr>
-      </w:pPr>
-      <w:bookmarkStart w:id="19" w:name="_Toc63557173"/>
+      </w:pPr>
+      <w:bookmarkStart w:id="22" w:name="_Toc65981444"/>
       <w:r>
         <w:rPr>
           <w:rFonts w:hint="eastAsia"/>
@@ -3683,7 +3834,7 @@
         </w:rPr>
         <w:t xml:space="preserve"> 조건</w:t>
       </w:r>
-      <w:bookmarkEnd w:id="19"/>
+      <w:bookmarkEnd w:id="22"/>
     </w:p>
     <w:p>
       <w:pPr>
@@ -3693,9 +3844,6 @@
           <w:numId w:val="7"/>
         </w:numPr>
         <w:ind w:leftChars="0"/>
-        <w:rPr>
-          <w:rFonts w:hint="eastAsia"/>
-        </w:rPr>
       </w:pPr>
       <w:r>
         <w:rPr>
@@ -3712,9 +3860,6 @@
           <w:numId w:val="7"/>
         </w:numPr>
         <w:ind w:leftChars="0"/>
-        <w:rPr>
-          <w:rFonts w:hint="eastAsia"/>
-        </w:rPr>
       </w:pPr>
       <w:r>
         <w:rPr>
@@ -3803,11 +3948,8 @@
     <w:p>
       <w:pPr>
         <w:pStyle w:val="2"/>
-        <w:rPr>
-          <w:rFonts w:hint="eastAsia"/>
-        </w:rPr>
-      </w:pPr>
-      <w:bookmarkStart w:id="20" w:name="_Toc63557174"/>
+      </w:pPr>
+      <w:bookmarkStart w:id="23" w:name="_Toc65981445"/>
       <w:r>
         <w:rPr>
           <w:rFonts w:hint="eastAsia"/>
@@ -3828,7 +3970,7 @@
         </w:rPr>
         <w:t xml:space="preserve"> 처리</w:t>
       </w:r>
-      <w:bookmarkEnd w:id="20"/>
+      <w:bookmarkEnd w:id="23"/>
     </w:p>
     <w:p>
       <w:pPr>
@@ -3838,9 +3980,6 @@
           <w:numId w:val="12"/>
         </w:numPr>
         <w:ind w:leftChars="0"/>
-        <w:rPr>
-          <w:rFonts w:hint="eastAsia"/>
-        </w:rPr>
       </w:pPr>
       <w:r>
         <w:rPr>
@@ -3871,9 +4010,6 @@
           <w:numId w:val="12"/>
         </w:numPr>
         <w:ind w:leftChars="0"/>
-        <w:rPr>
-          <w:rFonts w:hint="eastAsia"/>
-        </w:rPr>
       </w:pPr>
       <w:r>
         <w:rPr>
@@ -3890,9 +4026,6 @@
           <w:numId w:val="12"/>
         </w:numPr>
         <w:ind w:leftChars="0"/>
-        <w:rPr>
-          <w:rFonts w:hint="eastAsia"/>
-        </w:rPr>
       </w:pPr>
       <w:r>
         <w:rPr>
@@ -3909,9 +4042,6 @@
           <w:numId w:val="12"/>
         </w:numPr>
         <w:ind w:leftChars="0"/>
-        <w:rPr>
-          <w:rFonts w:hint="eastAsia"/>
-        </w:rPr>
       </w:pPr>
       <w:r>
         <w:rPr>
@@ -3928,9 +4058,6 @@
           <w:numId w:val="12"/>
         </w:numPr>
         <w:ind w:leftChars="0"/>
-        <w:rPr>
-          <w:rFonts w:hint="eastAsia"/>
-        </w:rPr>
       </w:pPr>
       <w:r>
         <w:rPr>
@@ -3947,9 +4074,6 @@
           <w:numId w:val="12"/>
         </w:numPr>
         <w:ind w:leftChars="0"/>
-        <w:rPr>
-          <w:rFonts w:hint="eastAsia"/>
-        </w:rPr>
       </w:pPr>
       <w:r>
         <w:t>X</w:t>
@@ -4032,9 +4156,6 @@
           <w:numId w:val="12"/>
         </w:numPr>
         <w:ind w:leftChars="0"/>
-        <w:rPr>
-          <w:rFonts w:hint="eastAsia"/>
-        </w:rPr>
       </w:pPr>
       <w:r>
         <w:rPr>
@@ -4114,9 +4235,6 @@
           <w:numId w:val="12"/>
         </w:numPr>
         <w:ind w:leftChars="0"/>
-        <w:rPr>
-          <w:rFonts w:hint="eastAsia"/>
-        </w:rPr>
       </w:pPr>
       <w:r>
         <w:rPr>
@@ -4133,9 +4251,6 @@
           <w:numId w:val="12"/>
         </w:numPr>
         <w:ind w:leftChars="0"/>
-        <w:rPr>
-          <w:rFonts w:hint="eastAsia"/>
-        </w:rPr>
       </w:pPr>
       <w:r>
         <w:rPr>
@@ -4152,9 +4267,6 @@
           <w:numId w:val="12"/>
         </w:numPr>
         <w:ind w:leftChars="0"/>
-        <w:rPr>
-          <w:rFonts w:hint="eastAsia"/>
-        </w:rPr>
       </w:pPr>
       <w:r>
         <w:rPr>
@@ -4171,9 +4283,6 @@
           <w:numId w:val="12"/>
         </w:numPr>
         <w:ind w:leftChars="0"/>
-        <w:rPr>
-          <w:rFonts w:hint="eastAsia"/>
-        </w:rPr>
       </w:pPr>
       <w:r>
         <w:rPr>
@@ -4185,15 +4294,13 @@
     <w:p>
       <w:pPr>
         <w:pStyle w:val="1"/>
-        <w:rPr>
-          <w:rFonts w:hint="eastAsia"/>
-        </w:rPr>
-      </w:pPr>
-      <w:bookmarkStart w:id="21" w:name="_Toc63557175"/>
-      <w:r>
-        <w:rPr>
-          <w:rFonts w:hint="eastAsia"/>
-        </w:rPr>
+      </w:pPr>
+      <w:bookmarkStart w:id="24" w:name="_Toc65981446"/>
+      <w:r>
+        <w:rPr>
+          <w:rFonts w:hint="eastAsia"/>
+        </w:rPr>
+        <w:lastRenderedPageBreak/>
         <w:t xml:space="preserve">상점 </w:t>
       </w:r>
       <w:proofErr w:type="spellStart"/>
@@ -4203,24 +4310,21 @@
         </w:rPr>
         <w:t>스텟</w:t>
       </w:r>
-      <w:bookmarkEnd w:id="21"/>
+      <w:bookmarkEnd w:id="24"/>
       <w:proofErr w:type="spellEnd"/>
     </w:p>
     <w:p>
       <w:pPr>
         <w:pStyle w:val="2"/>
-        <w:rPr>
-          <w:rFonts w:hint="eastAsia"/>
-        </w:rPr>
-      </w:pPr>
-      <w:bookmarkStart w:id="22" w:name="_Toc63557176"/>
+      </w:pPr>
+      <w:bookmarkStart w:id="25" w:name="_Toc65981447"/>
       <w:r>
         <w:rPr>
           <w:rFonts w:hint="eastAsia"/>
         </w:rPr>
         <w:t>정의</w:t>
       </w:r>
-      <w:bookmarkEnd w:id="22"/>
+      <w:bookmarkEnd w:id="25"/>
     </w:p>
     <w:p>
       <w:pPr>
@@ -4230,9 +4334,6 @@
           <w:numId w:val="8"/>
         </w:numPr>
         <w:ind w:leftChars="0"/>
-        <w:rPr>
-          <w:rFonts w:hint="eastAsia"/>
-        </w:rPr>
       </w:pPr>
       <w:r>
         <w:rPr>
@@ -4258,11 +4359,8 @@
     <w:p>
       <w:pPr>
         <w:pStyle w:val="2"/>
-        <w:rPr>
-          <w:rFonts w:hint="eastAsia"/>
-        </w:rPr>
-      </w:pPr>
-      <w:bookmarkStart w:id="23" w:name="_Toc63557177"/>
+      </w:pPr>
+      <w:bookmarkStart w:id="26" w:name="_Toc65981448"/>
       <w:proofErr w:type="spellStart"/>
       <w:r>
         <w:rPr>
@@ -4277,7 +4375,7 @@
         </w:rPr>
         <w:t xml:space="preserve"> 종류</w:t>
       </w:r>
-      <w:bookmarkEnd w:id="23"/>
+      <w:bookmarkEnd w:id="26"/>
     </w:p>
     <w:p>
       <w:pPr>
@@ -4287,9 +4385,6 @@
           <w:numId w:val="9"/>
         </w:numPr>
         <w:ind w:leftChars="0"/>
-        <w:rPr>
-          <w:rFonts w:hint="eastAsia"/>
-        </w:rPr>
       </w:pPr>
       <w:r>
         <w:rPr>
@@ -4312,15 +4407,11 @@
           <w:numId w:val="9"/>
         </w:numPr>
         <w:ind w:leftChars="0"/>
-        <w:rPr>
-          <w:rFonts w:hint="eastAsia"/>
-        </w:rPr>
-      </w:pPr>
-      <w:r>
-        <w:rPr>
-          <w:rFonts w:hint="eastAsia"/>
-        </w:rPr>
-        <w:lastRenderedPageBreak/>
+      </w:pPr>
+      <w:r>
+        <w:rPr>
+          <w:rFonts w:hint="eastAsia"/>
+        </w:rPr>
         <w:t>청결</w:t>
       </w:r>
       <w:r>
@@ -4338,9 +4429,6 @@
           <w:numId w:val="9"/>
         </w:numPr>
         <w:ind w:leftChars="0"/>
-        <w:rPr>
-          <w:rFonts w:hint="eastAsia"/>
-        </w:rPr>
       </w:pPr>
       <w:r>
         <w:rPr>
@@ -4363,9 +4451,6 @@
           <w:numId w:val="9"/>
         </w:numPr>
         <w:ind w:leftChars="0"/>
-        <w:rPr>
-          <w:rFonts w:hint="eastAsia"/>
-        </w:rPr>
       </w:pPr>
       <w:r>
         <w:rPr>
@@ -4383,11 +4468,8 @@
     <w:p>
       <w:pPr>
         <w:pStyle w:val="2"/>
-        <w:rPr>
-          <w:rFonts w:hint="eastAsia"/>
-        </w:rPr>
-      </w:pPr>
-      <w:bookmarkStart w:id="24" w:name="_Toc63557178"/>
+      </w:pPr>
+      <w:bookmarkStart w:id="27" w:name="_Toc65981449"/>
       <w:proofErr w:type="spellStart"/>
       <w:r>
         <w:rPr>
@@ -4402,7 +4484,7 @@
         </w:rPr>
         <w:t xml:space="preserve"> 증가 방법</w:t>
       </w:r>
-      <w:bookmarkEnd w:id="24"/>
+      <w:bookmarkEnd w:id="27"/>
     </w:p>
     <w:p>
       <w:pPr>
@@ -4412,9 +4494,6 @@
           <w:numId w:val="10"/>
         </w:numPr>
         <w:ind w:leftChars="0"/>
-        <w:rPr>
-          <w:rFonts w:hint="eastAsia"/>
-        </w:rPr>
       </w:pPr>
       <w:r>
         <w:rPr>
@@ -4440,11 +4519,8 @@
     <w:p>
       <w:pPr>
         <w:pStyle w:val="2"/>
-        <w:rPr>
-          <w:rFonts w:hint="eastAsia"/>
-        </w:rPr>
-      </w:pPr>
-      <w:bookmarkStart w:id="25" w:name="_Toc63557179"/>
+      </w:pPr>
+      <w:bookmarkStart w:id="28" w:name="_Toc65981450"/>
       <w:proofErr w:type="spellStart"/>
       <w:r>
         <w:rPr>
@@ -4459,7 +4535,7 @@
         </w:rPr>
         <w:t xml:space="preserve"> 증가처리</w:t>
       </w:r>
-      <w:bookmarkEnd w:id="25"/>
+      <w:bookmarkEnd w:id="28"/>
     </w:p>
     <w:p>
       <w:pPr>
@@ -4469,9 +4545,6 @@
           <w:numId w:val="11"/>
         </w:numPr>
         <w:ind w:leftChars="0"/>
-        <w:rPr>
-          <w:rFonts w:hint="eastAsia"/>
-        </w:rPr>
       </w:pPr>
       <w:r>
         <w:rPr>
@@ -4516,9 +4589,6 @@
           <w:numId w:val="11"/>
         </w:numPr>
         <w:ind w:leftChars="0"/>
-        <w:rPr>
-          <w:rFonts w:hint="eastAsia"/>
-        </w:rPr>
       </w:pPr>
       <w:r>
         <w:rPr>
@@ -4535,9 +4605,6 @@
           <w:numId w:val="11"/>
         </w:numPr>
         <w:ind w:leftChars="0"/>
-        <w:rPr>
-          <w:rFonts w:hint="eastAsia"/>
-        </w:rPr>
       </w:pPr>
       <w:r>
         <w:rPr>
@@ -4554,9 +4621,6 @@
           <w:numId w:val="11"/>
         </w:numPr>
         <w:ind w:leftChars="0"/>
-        <w:rPr>
-          <w:rFonts w:hint="eastAsia"/>
-        </w:rPr>
       </w:pPr>
       <w:r>
         <w:rPr>
@@ -4573,9 +4637,6 @@
           <w:numId w:val="11"/>
         </w:numPr>
         <w:ind w:leftChars="0"/>
-        <w:rPr>
-          <w:rFonts w:hint="eastAsia"/>
-        </w:rPr>
       </w:pPr>
       <w:r>
         <w:rPr>
@@ -4587,18 +4648,15 @@
     <w:p>
       <w:pPr>
         <w:pStyle w:val="1"/>
-        <w:rPr>
-          <w:rFonts w:hint="eastAsia"/>
-        </w:rPr>
-      </w:pPr>
-      <w:bookmarkStart w:id="26" w:name="_Toc63557180"/>
+      </w:pPr>
+      <w:bookmarkStart w:id="29" w:name="_Toc65981451"/>
       <w:r>
         <w:rPr>
           <w:rFonts w:hint="eastAsia"/>
         </w:rPr>
         <w:t>테이블 설명</w:t>
       </w:r>
-      <w:bookmarkEnd w:id="26"/>
+      <w:bookmarkEnd w:id="29"/>
     </w:p>
     <w:tbl>
       <w:tblPr>
@@ -4617,11 +4675,6 @@
             <w:tcW w:w="2376" w:type="dxa"/>
           </w:tcPr>
           <w:p>
-            <w:pPr>
-              <w:rPr>
-                <w:rFonts w:hint="eastAsia"/>
-              </w:rPr>
-            </w:pPr>
             <w:r>
               <w:rPr>
                 <w:rFonts w:hint="eastAsia"/>
@@ -4635,11 +4688,6 @@
             <w:tcW w:w="2268" w:type="dxa"/>
           </w:tcPr>
           <w:p>
-            <w:pPr>
-              <w:rPr>
-                <w:rFonts w:hint="eastAsia"/>
-              </w:rPr>
-            </w:pPr>
             <w:r>
               <w:rPr>
                 <w:rFonts w:hint="eastAsia"/>
@@ -4653,11 +4701,6 @@
             <w:tcW w:w="6038" w:type="dxa"/>
           </w:tcPr>
           <w:p>
-            <w:pPr>
-              <w:rPr>
-                <w:rFonts w:hint="eastAsia"/>
-              </w:rPr>
-            </w:pPr>
             <w:r>
               <w:rPr>
                 <w:rFonts w:hint="eastAsia"/>
@@ -4673,11 +4716,6 @@
             <w:tcW w:w="2376" w:type="dxa"/>
           </w:tcPr>
           <w:p>
-            <w:pPr>
-              <w:rPr>
-                <w:rFonts w:hint="eastAsia"/>
-              </w:rPr>
-            </w:pPr>
             <w:r>
               <w:rPr>
                 <w:rFonts w:hint="eastAsia"/>
@@ -4691,11 +4729,6 @@
             <w:tcW w:w="2268" w:type="dxa"/>
           </w:tcPr>
           <w:p>
-            <w:pPr>
-              <w:rPr>
-                <w:rFonts w:hint="eastAsia"/>
-              </w:rPr>
-            </w:pPr>
             <w:r>
               <w:rPr>
                 <w:rFonts w:hint="eastAsia"/>
@@ -4709,11 +4742,6 @@
             <w:tcW w:w="6038" w:type="dxa"/>
           </w:tcPr>
           <w:p>
-            <w:pPr>
-              <w:rPr>
-                <w:rFonts w:hint="eastAsia"/>
-              </w:rPr>
-            </w:pPr>
             <w:r>
               <w:rPr>
                 <w:rFonts w:hint="eastAsia"/>
@@ -4729,11 +4757,6 @@
             <w:tcW w:w="2376" w:type="dxa"/>
           </w:tcPr>
           <w:p>
-            <w:pPr>
-              <w:rPr>
-                <w:rFonts w:hint="eastAsia"/>
-              </w:rPr>
-            </w:pPr>
             <w:proofErr w:type="spellStart"/>
             <w:r>
               <w:rPr>
@@ -4749,11 +4772,6 @@
             <w:tcW w:w="2268" w:type="dxa"/>
           </w:tcPr>
           <w:p>
-            <w:pPr>
-              <w:rPr>
-                <w:rFonts w:hint="eastAsia"/>
-              </w:rPr>
-            </w:pPr>
             <w:r>
               <w:rPr>
                 <w:rFonts w:hint="eastAsia"/>
@@ -4767,11 +4785,6 @@
             <w:tcW w:w="6038" w:type="dxa"/>
           </w:tcPr>
           <w:p>
-            <w:pPr>
-              <w:rPr>
-                <w:rFonts w:hint="eastAsia"/>
-              </w:rPr>
-            </w:pPr>
             <w:r>
               <w:rPr>
                 <w:rFonts w:hint="eastAsia"/>
@@ -4787,11 +4800,6 @@
             <w:tcW w:w="2376" w:type="dxa"/>
           </w:tcPr>
           <w:p>
-            <w:pPr>
-              <w:rPr>
-                <w:rFonts w:hint="eastAsia"/>
-              </w:rPr>
-            </w:pPr>
             <w:proofErr w:type="spellStart"/>
             <w:r>
               <w:rPr>
@@ -4811,11 +4819,6 @@
             <w:tcW w:w="2268" w:type="dxa"/>
           </w:tcPr>
           <w:p>
-            <w:pPr>
-              <w:rPr>
-                <w:rFonts w:hint="eastAsia"/>
-              </w:rPr>
-            </w:pPr>
             <w:r>
               <w:rPr>
                 <w:rFonts w:hint="eastAsia"/>
@@ -4829,11 +4832,6 @@
             <w:tcW w:w="6038" w:type="dxa"/>
           </w:tcPr>
           <w:p>
-            <w:pPr>
-              <w:rPr>
-                <w:rFonts w:hint="eastAsia"/>
-              </w:rPr>
-            </w:pPr>
             <w:r>
               <w:rPr>
                 <w:rFonts w:hint="eastAsia"/>
@@ -4842,11 +4840,6 @@
             </w:r>
           </w:p>
           <w:p>
-            <w:pPr>
-              <w:rPr>
-                <w:rFonts w:hint="eastAsia"/>
-              </w:rPr>
-            </w:pPr>
             <w:proofErr w:type="spellStart"/>
             <w:r>
               <w:rPr>
@@ -4870,11 +4863,6 @@
             <w:tcW w:w="2376" w:type="dxa"/>
           </w:tcPr>
           <w:p>
-            <w:pPr>
-              <w:rPr>
-                <w:rFonts w:hint="eastAsia"/>
-              </w:rPr>
-            </w:pPr>
             <w:proofErr w:type="spellStart"/>
             <w:r>
               <w:rPr>
@@ -4904,11 +4892,6 @@
             <w:tcW w:w="2268" w:type="dxa"/>
           </w:tcPr>
           <w:p>
-            <w:pPr>
-              <w:rPr>
-                <w:rFonts w:hint="eastAsia"/>
-              </w:rPr>
-            </w:pPr>
             <w:r>
               <w:rPr>
                 <w:rFonts w:hint="eastAsia"/>
@@ -4922,36 +4905,14 @@
             <w:tcW w:w="6038" w:type="dxa"/>
           </w:tcPr>
           <w:p>
-            <w:pPr>
+            <w:r>
               <w:rPr>
                 <w:rFonts w:hint="eastAsia"/>
               </w:rPr>
-            </w:pPr>
-            <w:r>
-              <w:rPr>
-                <w:rFonts w:hint="eastAsia"/>
-              </w:rPr>
-              <w:t xml:space="preserve">해당 레벨 도달 시 증가 되는 상점의 </w:t>
-            </w:r>
-            <w:r>
-              <w:rPr>
-                <w:rFonts w:hint="eastAsia"/>
-              </w:rPr>
-              <w:t>Y</w:t>
-            </w:r>
-            <w:r>
-              <w:rPr>
-                <w:rFonts w:hint="eastAsia"/>
-              </w:rPr>
-              <w:t>축 크기</w:t>
+              <w:t>해당 레벨 도달 시 증가 되는 상점의 Y축 크기</w:t>
             </w:r>
           </w:p>
           <w:p>
-            <w:pPr>
-              <w:rPr>
-                <w:rFonts w:hint="eastAsia"/>
-              </w:rPr>
-            </w:pPr>
             <w:proofErr w:type="spellStart"/>
             <w:r>
               <w:rPr>
@@ -5056,6 +5017,7 @@
         <w:docPartUnique/>
       </w:docPartObj>
     </w:sdtPr>
+    <w:sdtEndPr/>
     <w:sdtContent>
       <w:p>
         <w:pPr>
@@ -5168,6 +5130,7 @@
         <w:docPartUnique/>
       </w:docPartObj>
     </w:sdtPr>
+    <w:sdtEndPr/>
     <w:sdtContent>
       <w:sdt>
         <w:sdtPr>
@@ -5177,6 +5140,7 @@
             <w:docPartUnique/>
           </w:docPartObj>
         </w:sdtPr>
+        <w:sdtEndPr/>
         <w:sdtContent>
           <w:p>
             <w:pPr>
@@ -5987,6 +5951,95 @@
     </w:lvl>
   </w:abstractNum>
   <w:abstractNum w:abstractNumId="7">
+    <w:nsid w:val="40646AE0"/>
+    <w:multiLevelType w:val="hybridMultilevel"/>
+    <w:tmpl w:val="A1E2E6EA"/>
+    <w:lvl w:ilvl="0" w:tplc="E206A200">
+      <w:start w:val="1"/>
+      <w:numFmt w:val="decimal"/>
+      <w:lvlText w:val="%1)"/>
+      <w:lvlJc w:val="left"/>
+      <w:pPr>
+        <w:ind w:left="800" w:hanging="400"/>
+      </w:pPr>
+      <w:rPr>
+        <w:rFonts w:hint="default"/>
+      </w:rPr>
+    </w:lvl>
+    <w:lvl w:ilvl="1" w:tplc="04090019" w:tentative="1">
+      <w:start w:val="1"/>
+      <w:numFmt w:val="upperLetter"/>
+      <w:lvlText w:val="%2."/>
+      <w:lvlJc w:val="left"/>
+      <w:pPr>
+        <w:ind w:left="1200" w:hanging="400"/>
+      </w:pPr>
+    </w:lvl>
+    <w:lvl w:ilvl="2" w:tplc="0409001B" w:tentative="1">
+      <w:start w:val="1"/>
+      <w:numFmt w:val="lowerRoman"/>
+      <w:lvlText w:val="%3."/>
+      <w:lvlJc w:val="right"/>
+      <w:pPr>
+        <w:ind w:left="1600" w:hanging="400"/>
+      </w:pPr>
+    </w:lvl>
+    <w:lvl w:ilvl="3" w:tplc="0409000F" w:tentative="1">
+      <w:start w:val="1"/>
+      <w:numFmt w:val="decimal"/>
+      <w:lvlText w:val="%4."/>
+      <w:lvlJc w:val="left"/>
+      <w:pPr>
+        <w:ind w:left="2000" w:hanging="400"/>
+      </w:pPr>
+    </w:lvl>
+    <w:lvl w:ilvl="4" w:tplc="04090019" w:tentative="1">
+      <w:start w:val="1"/>
+      <w:numFmt w:val="upperLetter"/>
+      <w:lvlText w:val="%5."/>
+      <w:lvlJc w:val="left"/>
+      <w:pPr>
+        <w:ind w:left="2400" w:hanging="400"/>
+      </w:pPr>
+    </w:lvl>
+    <w:lvl w:ilvl="5" w:tplc="0409001B" w:tentative="1">
+      <w:start w:val="1"/>
+      <w:numFmt w:val="lowerRoman"/>
+      <w:lvlText w:val="%6."/>
+      <w:lvlJc w:val="right"/>
+      <w:pPr>
+        <w:ind w:left="2800" w:hanging="400"/>
+      </w:pPr>
+    </w:lvl>
+    <w:lvl w:ilvl="6" w:tplc="0409000F" w:tentative="1">
+      <w:start w:val="1"/>
+      <w:numFmt w:val="decimal"/>
+      <w:lvlText w:val="%7."/>
+      <w:lvlJc w:val="left"/>
+      <w:pPr>
+        <w:ind w:left="3200" w:hanging="400"/>
+      </w:pPr>
+    </w:lvl>
+    <w:lvl w:ilvl="7" w:tplc="04090019" w:tentative="1">
+      <w:start w:val="1"/>
+      <w:numFmt w:val="upperLetter"/>
+      <w:lvlText w:val="%8."/>
+      <w:lvlJc w:val="left"/>
+      <w:pPr>
+        <w:ind w:left="3600" w:hanging="400"/>
+      </w:pPr>
+    </w:lvl>
+    <w:lvl w:ilvl="8" w:tplc="0409001B" w:tentative="1">
+      <w:start w:val="1"/>
+      <w:numFmt w:val="lowerRoman"/>
+      <w:lvlText w:val="%9."/>
+      <w:lvlJc w:val="right"/>
+      <w:pPr>
+        <w:ind w:left="4000" w:hanging="400"/>
+      </w:pPr>
+    </w:lvl>
+  </w:abstractNum>
+  <w:abstractNum w:abstractNumId="8">
     <w:nsid w:val="69CE588E"/>
     <w:multiLevelType w:val="multilevel"/>
     <w:tmpl w:val="9A24CB2C"/>
@@ -6103,7 +6156,7 @@
       </w:pPr>
     </w:lvl>
   </w:abstractNum>
-  <w:abstractNum w:abstractNumId="8">
+  <w:abstractNum w:abstractNumId="9">
     <w:nsid w:val="76C421D4"/>
     <w:multiLevelType w:val="hybridMultilevel"/>
     <w:tmpl w:val="DB246D30"/>
@@ -6192,7 +6245,7 @@
       </w:pPr>
     </w:lvl>
   </w:abstractNum>
-  <w:abstractNum w:abstractNumId="9">
+  <w:abstractNum w:abstractNumId="10">
     <w:nsid w:val="7ABD7A1B"/>
     <w:multiLevelType w:val="hybridMultilevel"/>
     <w:tmpl w:val="5EA8A688"/>
@@ -6281,7 +6334,7 @@
       </w:pPr>
     </w:lvl>
   </w:abstractNum>
-  <w:abstractNum w:abstractNumId="10">
+  <w:abstractNum w:abstractNumId="11">
     <w:nsid w:val="7CA81DF5"/>
     <w:multiLevelType w:val="hybridMultilevel"/>
     <w:tmpl w:val="C3D41024"/>
@@ -6394,7 +6447,7 @@
       </w:rPr>
     </w:lvl>
   </w:abstractNum>
-  <w:abstractNum w:abstractNumId="11">
+  <w:abstractNum w:abstractNumId="12">
     <w:nsid w:val="7F4A00FD"/>
     <w:multiLevelType w:val="hybridMultilevel"/>
     <w:tmpl w:val="0F045D42"/>
@@ -6484,10 +6537,10 @@
     </w:lvl>
   </w:abstractNum>
   <w:num w:numId="1">
-    <w:abstractNumId w:val="7"/>
+    <w:abstractNumId w:val="8"/>
   </w:num>
   <w:num w:numId="2">
-    <w:abstractNumId w:val="10"/>
+    <w:abstractNumId w:val="11"/>
   </w:num>
   <w:num w:numId="3">
     <w:abstractNumId w:val="6"/>
@@ -6505,7 +6558,7 @@
     <w:abstractNumId w:val="0"/>
   </w:num>
   <w:num w:numId="8">
-    <w:abstractNumId w:val="8"/>
+    <w:abstractNumId w:val="9"/>
   </w:num>
   <w:num w:numId="9">
     <w:abstractNumId w:val="2"/>
@@ -6514,10 +6567,13 @@
     <w:abstractNumId w:val="3"/>
   </w:num>
   <w:num w:numId="11">
-    <w:abstractNumId w:val="11"/>
+    <w:abstractNumId w:val="12"/>
   </w:num>
   <w:num w:numId="12">
-    <w:abstractNumId w:val="9"/>
+    <w:abstractNumId w:val="10"/>
+  </w:num>
+  <w:num w:numId="13">
+    <w:abstractNumId w:val="7"/>
   </w:num>
   <w:numIdMacAtCleanup w:val="12"/>
 </w:numbering>
@@ -9363,7 +9419,7 @@
 </file>
 
 <file path=customXml/itemProps1.xml><?xml version="1.0" encoding="utf-8"?>
-<ds:datastoreItem xmlns:ds="http://schemas.openxmlformats.org/officeDocument/2006/customXml" ds:itemID="{2252E759-81C0-4863-AC8C-385B89EAF550}">
+<ds:datastoreItem xmlns:ds="http://schemas.openxmlformats.org/officeDocument/2006/customXml" ds:itemID="{1C260610-47B0-41EA-8D3B-E80B485194E4}">
   <ds:schemaRefs>
     <ds:schemaRef ds:uri="http://schemas.openxmlformats.org/officeDocument/2006/bibliography"/>
   </ds:schemaRefs>
